--- a/Springboot/InterviewQuestions.docx
+++ b/Springboot/InterviewQuestions.docx
@@ -103,7 +103,7 @@
       </w:r>
       <w:r>
         <w:rPr>
-          <w:rStyle w:val="6"/>
+          <w:rStyle w:val="7"/>
           <w:rFonts w:hint="default" w:ascii="Segoe UI" w:hAnsi="Segoe UI" w:eastAsia="Segoe UI" w:cs="Segoe UI"/>
           <w:b/>
           <w:bCs/>
@@ -276,25 +276,18 @@
           <w:szCs w:val="24"/>
           <w:shd w:val="clear" w:fill="FFFFFF"/>
         </w:rPr>
-        <w:t>Spring Boot allows us to externalize our configuration so that we can work with the same application in different environments.</w:t>
-      </w:r>
-      <w:r>
-        <w:rPr>
-          <w:rFonts w:hint="default" w:ascii="Segoe UI" w:hAnsi="Segoe UI" w:eastAsia="Segoe UI" w:cs="Segoe UI"/>
-          <w:i w:val="0"/>
-          <w:iCs w:val="0"/>
-          <w:caps w:val="0"/>
-          <w:color w:val="auto"/>
-          <w:spacing w:val="0"/>
-          <w:sz w:val="24"/>
-          <w:szCs w:val="24"/>
-          <w:shd w:val="clear" w:fill="FFFFFF"/>
-        </w:rPr>
-        <w:t> </w:t>
-      </w:r>
-    </w:p>
-    <w:p>
-      <w:pPr>
+        <w:t>Spring Boot allows us to externalize our configuration so that we can work with the same application in different environments. </w:t>
+      </w:r>
+    </w:p>
+    <w:p>
+      <w:pPr>
+        <w:rPr>
+          <w:rFonts w:hint="default" w:ascii="Segoe UI" w:hAnsi="Segoe UI" w:cs="Segoe UI"/>
+          <w:sz w:val="24"/>
+          <w:szCs w:val="24"/>
+        </w:rPr>
+      </w:pPr>
+      <w:r>
         <w:rPr>
           <w:rFonts w:hint="default" w:ascii="Segoe UI" w:hAnsi="Segoe UI" w:eastAsia="Segoe UI" w:cs="Segoe UI"/>
           <w:i w:val="0"/>
@@ -307,10 +300,53 @@
           <w:shd w:val="clear" w:fill="FFFFFF"/>
           <w:lang w:val="en-IN"/>
         </w:rPr>
-      </w:pPr>
-      <w:r>
-        <w:rPr>
-          <w:rFonts w:hint="default" w:ascii="Segoe UI" w:hAnsi="Segoe UI" w:eastAsia="Segoe UI" w:cs="Segoe UI"/>
+        <w:t xml:space="preserve">We </w:t>
+      </w:r>
+      <w:r>
+        <w:rPr>
+          <w:rFonts w:hint="default" w:ascii="Segoe UI" w:hAnsi="Segoe UI" w:eastAsia="sans-serif" w:cs="Segoe UI"/>
+          <w:i w:val="0"/>
+          <w:iCs w:val="0"/>
+          <w:caps w:val="0"/>
+          <w:color w:val="auto"/>
+          <w:spacing w:val="0"/>
+          <w:sz w:val="24"/>
+          <w:szCs w:val="24"/>
+          <w:shd w:val="clear" w:fill="FFFFFF"/>
+        </w:rPr>
+        <w:t xml:space="preserve">can use </w:t>
+      </w:r>
+      <w:r>
+        <w:rPr>
+          <w:rFonts w:hint="default" w:ascii="Segoe UI" w:hAnsi="Segoe UI" w:eastAsia="Segoe UI" w:cs="Segoe UI"/>
+          <w:i w:val="0"/>
+          <w:iCs w:val="0"/>
+          <w:caps w:val="0"/>
+          <w:color w:val="auto"/>
+          <w:spacing w:val="0"/>
+          <w:sz w:val="24"/>
+          <w:szCs w:val="24"/>
+          <w:shd w:val="clear" w:fill="FFFFFF"/>
+        </w:rPr>
+        <w:t xml:space="preserve">a </w:t>
+      </w:r>
+      <w:r>
+        <w:rPr>
+          <w:rFonts w:hint="default" w:ascii="Segoe UI" w:hAnsi="Segoe UI" w:eastAsia="sans-serif" w:cs="Segoe UI"/>
+          <w:i w:val="0"/>
+          <w:iCs w:val="0"/>
+          <w:caps w:val="0"/>
+          <w:color w:val="auto"/>
+          <w:spacing w:val="0"/>
+          <w:sz w:val="24"/>
+          <w:szCs w:val="24"/>
+          <w:shd w:val="clear" w:fill="FFFFFF"/>
+        </w:rPr>
+        <w:t>variety of external configuration sources</w:t>
+      </w:r>
+      <w:r>
+        <w:rPr>
+          <w:rFonts w:hint="default" w:ascii="Segoe UI" w:hAnsi="Segoe UI" w:eastAsia="sans-serif" w:cs="Segoe UI"/>
           <w:i w:val="0"/>
           <w:iCs w:val="0"/>
           <w:caps w:val="0"/>
@@ -321,7 +357,7 @@
           <w:shd w:val="clear" w:fill="FFFFFF"/>
           <w:lang w:val="en-IN"/>
         </w:rPr>
-        <w:t xml:space="preserve">We </w:t>
+        <w:t xml:space="preserve"> like </w:t>
       </w:r>
       <w:r>
         <w:rPr>
@@ -335,21 +371,7 @@
           <w:szCs w:val="24"/>
           <w:shd w:val="clear" w:fill="FFFFFF"/>
         </w:rPr>
-        <w:t xml:space="preserve">can use </w:t>
-      </w:r>
-      <w:r>
-        <w:rPr>
-          <w:rFonts w:hint="default" w:ascii="Segoe UI" w:hAnsi="Segoe UI" w:eastAsia="Segoe UI" w:cs="Segoe UI"/>
-          <w:i w:val="0"/>
-          <w:iCs w:val="0"/>
-          <w:caps w:val="0"/>
-          <w:color w:val="auto"/>
-          <w:spacing w:val="0"/>
-          <w:sz w:val="24"/>
-          <w:szCs w:val="24"/>
-          <w:shd w:val="clear" w:fill="FFFFFF"/>
-        </w:rPr>
-        <w:t xml:space="preserve">a </w:t>
+        <w:t>Java properties files, YAML files</w:t>
       </w:r>
       <w:r>
         <w:rPr>
@@ -362,62 +384,10 @@
           <w:sz w:val="24"/>
           <w:szCs w:val="24"/>
           <w:shd w:val="clear" w:fill="FFFFFF"/>
-        </w:rPr>
-        <w:t>variety of external configuration sources</w:t>
-      </w:r>
-      <w:r>
-        <w:rPr>
-          <w:rFonts w:hint="default" w:ascii="Segoe UI" w:hAnsi="Segoe UI" w:eastAsia="sans-serif" w:cs="Segoe UI"/>
-          <w:i w:val="0"/>
-          <w:iCs w:val="0"/>
-          <w:caps w:val="0"/>
-          <w:color w:val="auto"/>
-          <w:spacing w:val="0"/>
-          <w:sz w:val="24"/>
-          <w:szCs w:val="24"/>
-          <w:shd w:val="clear" w:fill="FFFFFF"/>
           <w:lang w:val="en-IN"/>
         </w:rPr>
-        <w:t xml:space="preserve"> like </w:t>
-      </w:r>
-      <w:r>
-        <w:rPr>
-          <w:rFonts w:hint="default" w:ascii="Segoe UI" w:hAnsi="Segoe UI" w:eastAsia="sans-serif" w:cs="Segoe UI"/>
-          <w:i w:val="0"/>
-          <w:iCs w:val="0"/>
-          <w:caps w:val="0"/>
-          <w:color w:val="auto"/>
-          <w:spacing w:val="0"/>
-          <w:sz w:val="24"/>
-          <w:szCs w:val="24"/>
-          <w:shd w:val="clear" w:fill="FFFFFF"/>
-        </w:rPr>
-        <w:t>Java properties files, YAML files</w:t>
-      </w:r>
-      <w:r>
-        <w:rPr>
-          <w:rFonts w:hint="default" w:ascii="Segoe UI" w:hAnsi="Segoe UI" w:eastAsia="sans-serif" w:cs="Segoe UI"/>
-          <w:i w:val="0"/>
-          <w:iCs w:val="0"/>
-          <w:caps w:val="0"/>
-          <w:color w:val="auto"/>
-          <w:spacing w:val="0"/>
-          <w:sz w:val="24"/>
-          <w:szCs w:val="24"/>
-          <w:shd w:val="clear" w:fill="FFFFFF"/>
-          <w:lang w:val="en-IN"/>
-        </w:rPr>
         <w:t>, etc.</w:t>
       </w:r>
-    </w:p>
-    <w:p>
-      <w:pPr>
-        <w:rPr>
-          <w:rFonts w:hint="default" w:ascii="Segoe UI" w:hAnsi="Segoe UI" w:cs="Segoe UI"/>
-          <w:sz w:val="24"/>
-          <w:szCs w:val="24"/>
-        </w:rPr>
-      </w:pPr>
     </w:p>
     <w:p>
       <w:pPr>
@@ -494,21 +464,6 @@
         </w:rPr>
         <w:t>Spring Profiles provide a way to segregate parts of your application configuration and make it be available only in certain environments.</w:t>
       </w:r>
-    </w:p>
-    <w:p>
-      <w:pPr>
-        <w:rPr>
-          <w:rFonts w:hint="default" w:ascii="Segoe UI" w:hAnsi="Segoe UI" w:eastAsia="Segoe UI" w:cs="Segoe UI"/>
-          <w:i w:val="0"/>
-          <w:iCs w:val="0"/>
-          <w:caps w:val="0"/>
-          <w:color w:val="auto"/>
-          <w:spacing w:val="0"/>
-          <w:sz w:val="24"/>
-          <w:szCs w:val="24"/>
-          <w:shd w:val="clear" w:fill="FFFFFF"/>
-        </w:rPr>
-      </w:pPr>
     </w:p>
     <w:p>
       <w:pPr>
@@ -560,15 +515,16 @@
     <w:p>
       <w:pPr>
         <w:rPr>
-          <w:rFonts w:hint="default" w:ascii="Segoe UI" w:hAnsi="Segoe UI" w:eastAsia="Segoe UI" w:cs="Segoe UI"/>
-          <w:i w:val="0"/>
-          <w:iCs w:val="0"/>
-          <w:caps w:val="0"/>
-          <w:color w:val="auto"/>
-          <w:spacing w:val="0"/>
-          <w:sz w:val="24"/>
-          <w:szCs w:val="24"/>
-          <w:shd w:val="clear" w:fill="FFFFFF"/>
+          <w:rFonts w:hint="default" w:ascii="Segoe UI" w:hAnsi="Segoe UI" w:cs="Segoe UI"/>
+          <w:i w:val="0"/>
+          <w:iCs w:val="0"/>
+          <w:caps w:val="0"/>
+          <w:color w:val="000000"/>
+          <w:spacing w:val="0"/>
+          <w:sz w:val="24"/>
+          <w:szCs w:val="24"/>
+          <w:shd w:val="clear" w:fill="FFFFFF"/>
+          <w:vertAlign w:val="baseline"/>
         </w:rPr>
       </w:pPr>
       <w:r>
@@ -585,26 +541,6 @@
         </w:rPr>
         <w:t>Spring boot provides us to do the Rapid application development. So whatever application you want to create, you can create using spring boot very easily.</w:t>
       </w:r>
-    </w:p>
-    <w:p>
-      <w:pPr>
-        <w:numPr>
-          <w:numId w:val="0"/>
-        </w:numPr>
-        <w:ind w:leftChars="0"/>
-        <w:rPr>
-          <w:rFonts w:hint="default" w:ascii="Segoe UI" w:hAnsi="Segoe UI" w:cs="Segoe UI"/>
-          <w:i w:val="0"/>
-          <w:iCs w:val="0"/>
-          <w:caps w:val="0"/>
-          <w:color w:val="000000"/>
-          <w:spacing w:val="0"/>
-          <w:sz w:val="24"/>
-          <w:szCs w:val="24"/>
-          <w:shd w:val="clear" w:fill="FFFFFF"/>
-          <w:vertAlign w:val="baseline"/>
-        </w:rPr>
-      </w:pPr>
     </w:p>
     <w:p>
       <w:pPr>
@@ -658,6 +594,33 @@
     <w:p>
       <w:pPr>
         <w:rPr>
+          <w:rFonts w:hint="default" w:ascii="Segoe UI" w:hAnsi="Segoe UI" w:eastAsia="sans-serif" w:cs="Segoe UI"/>
+          <w:i w:val="0"/>
+          <w:iCs w:val="0"/>
+          <w:caps w:val="0"/>
+          <w:color w:val="000000"/>
+          <w:spacing w:val="0"/>
+          <w:sz w:val="24"/>
+          <w:szCs w:val="24"/>
+          <w:shd w:val="clear" w:fill="FFFFFF"/>
+        </w:rPr>
+      </w:pPr>
+      <w:r>
+        <w:rPr>
+          <w:rFonts w:hint="default" w:ascii="Segoe UI" w:hAnsi="Segoe UI" w:eastAsia="Segoe UI" w:cs="Segoe UI"/>
+          <w:i w:val="0"/>
+          <w:iCs w:val="0"/>
+          <w:caps w:val="0"/>
+          <w:color w:val="auto"/>
+          <w:spacing w:val="0"/>
+          <w:sz w:val="24"/>
+          <w:szCs w:val="24"/>
+          <w:shd w:val="clear" w:fill="FFFFFF"/>
+        </w:rPr>
+        <w:t xml:space="preserve">Spring boot provides a way to group all </w:t>
+      </w:r>
+      <w:r>
+        <w:rPr>
           <w:rFonts w:hint="default" w:ascii="Segoe UI" w:hAnsi="Segoe UI" w:eastAsia="Segoe UI" w:cs="Segoe UI"/>
           <w:i w:val="0"/>
           <w:iCs w:val="0"/>
@@ -669,20 +632,21 @@
           <w:shd w:val="clear" w:fill="FFFFFF"/>
           <w:lang w:val="en-IN"/>
         </w:rPr>
-      </w:pPr>
-      <w:r>
-        <w:rPr>
-          <w:rFonts w:hint="default" w:ascii="Segoe UI" w:hAnsi="Segoe UI" w:eastAsia="Segoe UI" w:cs="Segoe UI"/>
-          <w:i w:val="0"/>
-          <w:iCs w:val="0"/>
-          <w:caps w:val="0"/>
-          <w:color w:val="auto"/>
-          <w:spacing w:val="0"/>
-          <w:sz w:val="24"/>
-          <w:szCs w:val="24"/>
-          <w:shd w:val="clear" w:fill="FFFFFF"/>
-        </w:rPr>
-        <w:t xml:space="preserve">Spring boot provides a way to group all </w:t>
+        <w:t xml:space="preserve">the </w:t>
+      </w:r>
+      <w:r>
+        <w:rPr>
+          <w:rFonts w:hint="default" w:ascii="Segoe UI" w:hAnsi="Segoe UI" w:eastAsia="Segoe UI" w:cs="Segoe UI"/>
+          <w:i w:val="0"/>
+          <w:iCs w:val="0"/>
+          <w:caps w:val="0"/>
+          <w:color w:val="auto"/>
+          <w:spacing w:val="0"/>
+          <w:sz w:val="24"/>
+          <w:szCs w:val="24"/>
+          <w:shd w:val="clear" w:fill="FFFFFF"/>
+        </w:rPr>
+        <w:t>dependencies into a different starter templates</w:t>
       </w:r>
       <w:r>
         <w:rPr>
@@ -697,35 +661,6 @@
           <w:shd w:val="clear" w:fill="FFFFFF"/>
           <w:lang w:val="en-IN"/>
         </w:rPr>
-        <w:t xml:space="preserve">the </w:t>
-      </w:r>
-      <w:r>
-        <w:rPr>
-          <w:rFonts w:hint="default" w:ascii="Segoe UI" w:hAnsi="Segoe UI" w:eastAsia="Segoe UI" w:cs="Segoe UI"/>
-          <w:i w:val="0"/>
-          <w:iCs w:val="0"/>
-          <w:caps w:val="0"/>
-          <w:color w:val="auto"/>
-          <w:spacing w:val="0"/>
-          <w:sz w:val="24"/>
-          <w:szCs w:val="24"/>
-          <w:shd w:val="clear" w:fill="FFFFFF"/>
-        </w:rPr>
-        <w:t>dependencies into a different starter templates</w:t>
-      </w:r>
-      <w:r>
-        <w:rPr>
-          <w:rFonts w:hint="default" w:ascii="Segoe UI" w:hAnsi="Segoe UI" w:eastAsia="Segoe UI" w:cs="Segoe UI"/>
-          <w:i w:val="0"/>
-          <w:iCs w:val="0"/>
-          <w:caps w:val="0"/>
-          <w:color w:val="auto"/>
-          <w:spacing w:val="0"/>
-          <w:sz w:val="24"/>
-          <w:szCs w:val="24"/>
-          <w:shd w:val="clear" w:fill="FFFFFF"/>
-          <w:lang w:val="en-IN"/>
-        </w:rPr>
         <w:t xml:space="preserve"> </w:t>
       </w:r>
       <w:r>
@@ -742,25 +677,6 @@
         </w:rPr>
         <w:t xml:space="preserve"> that are required to do that particular task. Suppose if you want to work with the jdbc and there is a spring-boot-starter-jdbc template available that will include all the dependencies required to do that particular thing.</w:t>
       </w:r>
-    </w:p>
-    <w:p>
-      <w:pPr>
-        <w:numPr>
-          <w:numId w:val="0"/>
-        </w:numPr>
-        <w:ind w:leftChars="0"/>
-        <w:rPr>
-          <w:rFonts w:hint="default" w:ascii="Segoe UI" w:hAnsi="Segoe UI" w:eastAsia="sans-serif" w:cs="Segoe UI"/>
-          <w:i w:val="0"/>
-          <w:iCs w:val="0"/>
-          <w:caps w:val="0"/>
-          <w:color w:val="000000"/>
-          <w:spacing w:val="0"/>
-          <w:sz w:val="24"/>
-          <w:szCs w:val="24"/>
-          <w:shd w:val="clear" w:fill="FFFFFF"/>
-        </w:rPr>
-      </w:pPr>
     </w:p>
     <w:p>
       <w:pPr>
@@ -843,15 +759,9 @@
     <w:p>
       <w:pPr>
         <w:rPr>
-          <w:rFonts w:hint="default" w:ascii="Segoe UI" w:hAnsi="Segoe UI" w:eastAsia="Segoe UI" w:cs="Segoe UI"/>
-          <w:i w:val="0"/>
-          <w:iCs w:val="0"/>
-          <w:caps w:val="0"/>
-          <w:color w:val="auto"/>
-          <w:spacing w:val="0"/>
-          <w:sz w:val="24"/>
-          <w:szCs w:val="24"/>
-          <w:shd w:val="clear" w:fill="FFFFFF"/>
+          <w:rFonts w:hint="default" w:ascii="Segoe UI" w:hAnsi="Segoe UI" w:cs="Segoe UI"/>
+          <w:sz w:val="24"/>
+          <w:szCs w:val="24"/>
         </w:rPr>
       </w:pPr>
       <w:r>
@@ -868,15 +778,6 @@
         </w:rPr>
         <w:t>So if we want to implement hibernate, just add the hibernate dependencies using spring-boot-starter, all those configurations will be added automatically using the spring-boot-auto-configurer template.</w:t>
       </w:r>
-    </w:p>
-    <w:p>
-      <w:pPr>
-        <w:rPr>
-          <w:rFonts w:hint="default" w:ascii="Segoe UI" w:hAnsi="Segoe UI" w:cs="Segoe UI"/>
-          <w:sz w:val="24"/>
-          <w:szCs w:val="24"/>
-        </w:rPr>
-      </w:pPr>
     </w:p>
     <w:p>
       <w:pPr>
@@ -926,52 +827,285 @@
         </w:rPr>
         <w:t>Embedded server</w:t>
       </w:r>
+    </w:p>
+    <w:p>
+      <w:pPr>
+        <w:rPr>
+          <w:rFonts w:hint="default" w:ascii="Segoe UI" w:hAnsi="Segoe UI" w:eastAsia="Segoe UI" w:cs="Segoe UI"/>
+          <w:i w:val="0"/>
+          <w:iCs w:val="0"/>
+          <w:caps w:val="0"/>
+          <w:color w:val="auto"/>
+          <w:spacing w:val="0"/>
+          <w:sz w:val="24"/>
+          <w:szCs w:val="24"/>
+          <w:shd w:val="clear" w:fill="FFFFFF"/>
+        </w:rPr>
+      </w:pPr>
+      <w:r>
+        <w:rPr>
+          <w:rFonts w:hint="default" w:ascii="Segoe UI" w:hAnsi="Segoe UI" w:cs="Segoe UI"/>
+          <w:i w:val="0"/>
+          <w:iCs w:val="0"/>
+          <w:caps w:val="0"/>
+          <w:color w:val="000000"/>
+          <w:spacing w:val="0"/>
+          <w:sz w:val="24"/>
+          <w:szCs w:val="24"/>
+          <w:shd w:val="clear" w:fill="FFFFFF"/>
+          <w:vertAlign w:val="baseline"/>
+        </w:rPr>
+        <w:t>I</w:t>
+      </w:r>
+      <w:r>
+        <w:rPr>
+          <w:rFonts w:hint="default" w:ascii="Segoe UI" w:hAnsi="Segoe UI" w:eastAsia="Segoe UI" w:cs="Segoe UI"/>
+          <w:i w:val="0"/>
+          <w:iCs w:val="0"/>
+          <w:caps w:val="0"/>
+          <w:color w:val="auto"/>
+          <w:spacing w:val="0"/>
+          <w:sz w:val="24"/>
+          <w:szCs w:val="24"/>
+          <w:shd w:val="clear" w:fill="FFFFFF"/>
+        </w:rPr>
+        <w:t xml:space="preserve">f we see the traditional way of deploying the java application is like, we create the application, we create the war file of the entire application and deploy that war file in any of the application server or the web server. </w:t>
+      </w:r>
+    </w:p>
+    <w:p>
+      <w:pPr>
+        <w:rPr>
+          <w:rFonts w:hint="default" w:ascii="Segoe UI" w:hAnsi="Segoe UI" w:eastAsia="Segoe UI" w:cs="Segoe UI"/>
+          <w:i w:val="0"/>
+          <w:iCs w:val="0"/>
+          <w:caps w:val="0"/>
+          <w:color w:val="auto"/>
+          <w:spacing w:val="0"/>
+          <w:sz w:val="24"/>
+          <w:szCs w:val="24"/>
+          <w:shd w:val="clear" w:fill="FFFFFF"/>
+        </w:rPr>
+      </w:pPr>
+      <w:r>
+        <w:rPr>
+          <w:rFonts w:hint="default" w:ascii="Segoe UI" w:hAnsi="Segoe UI" w:eastAsia="Segoe UI" w:cs="Segoe UI"/>
+          <w:i w:val="0"/>
+          <w:iCs w:val="0"/>
+          <w:caps w:val="0"/>
+          <w:color w:val="auto"/>
+          <w:spacing w:val="0"/>
+          <w:sz w:val="24"/>
+          <w:szCs w:val="24"/>
+          <w:shd w:val="clear" w:fill="FFFFFF"/>
+          <w:lang w:val="en-IN"/>
+        </w:rPr>
+        <w:t>But</w:t>
+      </w:r>
+      <w:r>
+        <w:rPr>
+          <w:rFonts w:hint="default" w:ascii="Segoe UI" w:hAnsi="Segoe UI" w:eastAsia="Segoe UI" w:cs="Segoe UI"/>
+          <w:i w:val="0"/>
+          <w:iCs w:val="0"/>
+          <w:caps w:val="0"/>
+          <w:color w:val="auto"/>
+          <w:spacing w:val="0"/>
+          <w:sz w:val="24"/>
+          <w:szCs w:val="24"/>
+          <w:shd w:val="clear" w:fill="FFFFFF"/>
+        </w:rPr>
+        <w:t xml:space="preserve"> with spring boot that particular server will be embedded to that particular entire application. so we won’t be creating the war file, we will be creating the jar file and in that particular JAR file our server will be embedded. So we can directly run the JAR file in any of the environment. So it’s always production-ready. </w:t>
+      </w:r>
+    </w:p>
+    <w:p>
+      <w:pPr>
+        <w:pStyle w:val="2"/>
+        <w:keepNext w:val="0"/>
+        <w:keepLines w:val="0"/>
+        <w:widowControl/>
+        <w:suppressLineNumbers w:val="0"/>
+        <w:shd w:val="clear" w:fill="FFFFFF"/>
+        <w:spacing w:line="23" w:lineRule="atLeast"/>
+        <w:ind w:left="0" w:firstLine="0"/>
+        <w:rPr>
+          <w:rFonts w:hint="default" w:ascii="Segoe UI" w:hAnsi="Segoe UI" w:eastAsia="Segoe UI" w:cs="Segoe UI"/>
+          <w:b/>
+          <w:bCs/>
+          <w:i w:val="0"/>
+          <w:iCs w:val="0"/>
+          <w:caps w:val="0"/>
+          <w:color w:val="auto"/>
+          <w:spacing w:val="2"/>
+          <w:sz w:val="28"/>
+          <w:szCs w:val="28"/>
+          <w:shd w:val="clear" w:fill="FFFFFF"/>
+        </w:rPr>
+      </w:pPr>
+      <w:r>
+        <w:rPr>
+          <w:rFonts w:hint="default" w:ascii="Segoe UI" w:hAnsi="Segoe UI" w:eastAsia="Segoe UI" w:cs="Segoe UI"/>
+          <w:b/>
+          <w:bCs/>
+          <w:i w:val="0"/>
+          <w:iCs w:val="0"/>
+          <w:caps w:val="0"/>
+          <w:color w:val="auto"/>
+          <w:spacing w:val="2"/>
+          <w:sz w:val="28"/>
+          <w:szCs w:val="28"/>
+          <w:shd w:val="clear" w:fill="FFFFFF"/>
+        </w:rPr>
+        <w:t>What are the advantages of using Sprin</w:t>
+      </w:r>
       <w:bookmarkStart w:id="0" w:name="_GoBack"/>
       <w:bookmarkEnd w:id="0"/>
-    </w:p>
-    <w:p>
-      <w:pPr>
-        <w:rPr>
-          <w:rFonts w:hint="default" w:ascii="Segoe UI" w:hAnsi="Segoe UI" w:eastAsia="Segoe UI" w:cs="Segoe UI"/>
-          <w:i w:val="0"/>
-          <w:iCs w:val="0"/>
-          <w:caps w:val="0"/>
-          <w:color w:val="auto"/>
-          <w:spacing w:val="0"/>
-          <w:sz w:val="24"/>
-          <w:szCs w:val="24"/>
-          <w:shd w:val="clear" w:fill="FFFFFF"/>
-        </w:rPr>
-      </w:pPr>
-      <w:r>
-        <w:rPr>
-          <w:rFonts w:hint="default" w:ascii="Segoe UI" w:hAnsi="Segoe UI" w:cs="Segoe UI"/>
-          <w:i w:val="0"/>
-          <w:iCs w:val="0"/>
-          <w:caps w:val="0"/>
-          <w:color w:val="000000"/>
-          <w:spacing w:val="0"/>
-          <w:sz w:val="24"/>
-          <w:szCs w:val="24"/>
-          <w:shd w:val="clear" w:fill="FFFFFF"/>
-          <w:vertAlign w:val="baseline"/>
-        </w:rPr>
-        <w:t>I</w:t>
-      </w:r>
-      <w:r>
-        <w:rPr>
-          <w:rFonts w:hint="default" w:ascii="Segoe UI" w:hAnsi="Segoe UI" w:eastAsia="Segoe UI" w:cs="Segoe UI"/>
-          <w:i w:val="0"/>
-          <w:iCs w:val="0"/>
-          <w:caps w:val="0"/>
-          <w:color w:val="auto"/>
-          <w:spacing w:val="0"/>
-          <w:sz w:val="24"/>
-          <w:szCs w:val="24"/>
-          <w:shd w:val="clear" w:fill="FFFFFF"/>
-        </w:rPr>
-        <w:t xml:space="preserve">f we see the traditional way of deploying the java application is like, we create the application, we create the war file of the entire application and deploy that war file in any of the application server or the web server. </w:t>
-      </w:r>
+      <w:r>
+        <w:rPr>
+          <w:rFonts w:hint="default" w:ascii="Segoe UI" w:hAnsi="Segoe UI" w:eastAsia="Segoe UI" w:cs="Segoe UI"/>
+          <w:b/>
+          <w:bCs/>
+          <w:i w:val="0"/>
+          <w:iCs w:val="0"/>
+          <w:caps w:val="0"/>
+          <w:color w:val="auto"/>
+          <w:spacing w:val="2"/>
+          <w:sz w:val="28"/>
+          <w:szCs w:val="28"/>
+          <w:shd w:val="clear" w:fill="FFFFFF"/>
+        </w:rPr>
+        <w:t>g Boot?</w:t>
+      </w:r>
+    </w:p>
+    <w:p>
+      <w:pPr>
+        <w:numPr>
+          <w:ilvl w:val="0"/>
+          <w:numId w:val="2"/>
+        </w:numPr>
+        <w:tabs>
+          <w:tab w:val="clear" w:pos="420"/>
+        </w:tabs>
+        <w:ind w:left="420" w:leftChars="0" w:hanging="420" w:firstLineChars="0"/>
+        <w:rPr>
+          <w:rFonts w:hint="default" w:ascii="Segoe UI" w:hAnsi="Segoe UI" w:eastAsia="Segoe UI" w:cs="Segoe UI"/>
+          <w:i w:val="0"/>
+          <w:iCs w:val="0"/>
+          <w:caps w:val="0"/>
+          <w:color w:val="auto"/>
+          <w:spacing w:val="0"/>
+          <w:sz w:val="24"/>
+          <w:szCs w:val="24"/>
+          <w:shd w:val="clear" w:fill="FFFFFF"/>
+        </w:rPr>
+      </w:pPr>
+      <w:r>
+        <w:rPr>
+          <w:rFonts w:hint="default" w:ascii="Segoe UI" w:hAnsi="Segoe UI" w:eastAsia="Segoe UI" w:cs="Segoe UI"/>
+          <w:i w:val="0"/>
+          <w:iCs w:val="0"/>
+          <w:caps w:val="0"/>
+          <w:color w:val="auto"/>
+          <w:spacing w:val="0"/>
+          <w:sz w:val="24"/>
+          <w:szCs w:val="24"/>
+          <w:shd w:val="clear" w:fill="FFFFFF"/>
+        </w:rPr>
+        <w:t>Increases productivity and reduces development time.</w:t>
+      </w:r>
+    </w:p>
+    <w:p>
+      <w:pPr>
+        <w:numPr>
+          <w:ilvl w:val="0"/>
+          <w:numId w:val="2"/>
+        </w:numPr>
+        <w:ind w:left="420" w:leftChars="0" w:hanging="420" w:firstLineChars="0"/>
+        <w:rPr>
+          <w:rFonts w:hint="default" w:ascii="Segoe UI" w:hAnsi="Segoe UI" w:eastAsia="Segoe UI" w:cs="Segoe UI"/>
+          <w:i w:val="0"/>
+          <w:iCs w:val="0"/>
+          <w:caps w:val="0"/>
+          <w:color w:val="auto"/>
+          <w:spacing w:val="0"/>
+          <w:sz w:val="24"/>
+          <w:szCs w:val="24"/>
+          <w:shd w:val="clear" w:fill="FFFFFF"/>
+        </w:rPr>
+      </w:pPr>
+      <w:r>
+        <w:rPr>
+          <w:rFonts w:hint="default" w:ascii="Segoe UI" w:hAnsi="Segoe UI" w:eastAsia="Segoe UI" w:cs="Segoe UI"/>
+          <w:i w:val="0"/>
+          <w:iCs w:val="0"/>
+          <w:caps w:val="0"/>
+          <w:color w:val="auto"/>
+          <w:spacing w:val="0"/>
+          <w:sz w:val="24"/>
+          <w:szCs w:val="24"/>
+          <w:shd w:val="clear" w:fill="FFFFFF"/>
+        </w:rPr>
+        <w:t>Minimum configuration.</w:t>
+      </w:r>
+    </w:p>
+    <w:p>
+      <w:pPr>
+        <w:numPr>
+          <w:ilvl w:val="0"/>
+          <w:numId w:val="2"/>
+        </w:numPr>
+        <w:ind w:left="420" w:leftChars="0" w:hanging="420" w:firstLineChars="0"/>
+        <w:rPr>
+          <w:rFonts w:hint="default" w:ascii="Segoe UI" w:hAnsi="Segoe UI" w:eastAsia="Segoe UI" w:cs="Segoe UI"/>
+          <w:i w:val="0"/>
+          <w:iCs w:val="0"/>
+          <w:caps w:val="0"/>
+          <w:color w:val="auto"/>
+          <w:spacing w:val="0"/>
+          <w:sz w:val="24"/>
+          <w:szCs w:val="24"/>
+          <w:shd w:val="clear" w:fill="FFFFFF"/>
+        </w:rPr>
+      </w:pPr>
+      <w:r>
+        <w:rPr>
+          <w:rFonts w:hint="default" w:ascii="Segoe UI" w:hAnsi="Segoe UI" w:eastAsia="Segoe UI" w:cs="Segoe UI"/>
+          <w:i w:val="0"/>
+          <w:iCs w:val="0"/>
+          <w:caps w:val="0"/>
+          <w:color w:val="auto"/>
+          <w:spacing w:val="0"/>
+          <w:sz w:val="24"/>
+          <w:szCs w:val="24"/>
+          <w:shd w:val="clear" w:fill="FFFFFF"/>
+        </w:rPr>
+        <w:t>We don’t need to write any XML configuration, only a few annotations are required to do the configuration.</w:t>
+      </w:r>
+    </w:p>
+    <w:p>
+      <w:pPr>
+        <w:numPr>
+          <w:ilvl w:val="0"/>
+          <w:numId w:val="2"/>
+        </w:numPr>
+        <w:ind w:left="420" w:leftChars="0" w:hanging="420" w:firstLineChars="0"/>
+        <w:rPr>
+          <w:rFonts w:hint="default" w:ascii="Segoe UI" w:hAnsi="Segoe UI" w:eastAsia="Segoe UI" w:cs="Segoe UI"/>
+          <w:i w:val="0"/>
+          <w:iCs w:val="0"/>
+          <w:caps w:val="0"/>
+          <w:color w:val="auto"/>
+          <w:spacing w:val="0"/>
+          <w:sz w:val="24"/>
+          <w:szCs w:val="24"/>
+          <w:shd w:val="clear" w:fill="FFFFFF"/>
+        </w:rPr>
+      </w:pPr>
+    </w:p>
+    <w:p>
+      <w:pPr>
+        <w:rPr>
+          <w:rFonts w:hint="default"/>
+        </w:rPr>
+      </w:pPr>
     </w:p>
     <w:p>
       <w:pPr>
@@ -988,35 +1122,6 @@
           <w:lang w:val="en-IN"/>
         </w:rPr>
       </w:pPr>
-      <w:r>
-        <w:rPr>
-          <w:rFonts w:hint="default" w:ascii="Segoe UI" w:hAnsi="Segoe UI" w:eastAsia="Segoe UI" w:cs="Segoe UI"/>
-          <w:i w:val="0"/>
-          <w:iCs w:val="0"/>
-          <w:caps w:val="0"/>
-          <w:color w:val="auto"/>
-          <w:spacing w:val="0"/>
-          <w:sz w:val="24"/>
-          <w:szCs w:val="24"/>
-          <w:shd w:val="clear" w:fill="FFFFFF"/>
-          <w:lang w:val="en-IN"/>
-        </w:rPr>
-        <w:t>But</w:t>
-      </w:r>
-      <w:r>
-        <w:rPr>
-          <w:rFonts w:hint="default" w:ascii="Segoe UI" w:hAnsi="Segoe UI" w:eastAsia="Segoe UI" w:cs="Segoe UI"/>
-          <w:i w:val="0"/>
-          <w:iCs w:val="0"/>
-          <w:caps w:val="0"/>
-          <w:color w:val="auto"/>
-          <w:spacing w:val="0"/>
-          <w:sz w:val="24"/>
-          <w:szCs w:val="24"/>
-          <w:shd w:val="clear" w:fill="FFFFFF"/>
-        </w:rPr>
-        <w:t xml:space="preserve"> with spring boot that particular server will be embedded to that particular entire application. so we won’t be creating the war file, we will be creating the jar file and in that particular JAR file our server will be embedded. So we can directly run the JAR file in any of the environment. So it’s always production-ready. </w:t>
-      </w:r>
     </w:p>
     <w:sectPr>
       <w:pgSz w:w="11906" w:h="16838"/>
@@ -1042,8 +1147,31 @@
       <w:lvlJc w:val="left"/>
     </w:lvl>
   </w:abstractNum>
+  <w:abstractNum w:abstractNumId="1">
+    <w:nsid w:val="38B44AE7"/>
+    <w:multiLevelType w:val="singleLevel"/>
+    <w:tmpl w:val="38B44AE7"/>
+    <w:lvl w:ilvl="0" w:tentative="0">
+      <w:start w:val="1"/>
+      <w:numFmt w:val="bullet"/>
+      <w:lvlText w:val=""/>
+      <w:lvlJc w:val="left"/>
+      <w:pPr>
+        <w:tabs>
+          <w:tab w:val="left" w:pos="420"/>
+        </w:tabs>
+        <w:ind w:left="420" w:leftChars="0" w:hanging="420" w:firstLineChars="0"/>
+      </w:pPr>
+      <w:rPr>
+        <w:rFonts w:hint="default" w:ascii="Wingdings" w:hAnsi="Wingdings"/>
+      </w:rPr>
+    </w:lvl>
+  </w:abstractNum>
   <w:num w:numId="1">
     <w:abstractNumId w:val="0"/>
+  </w:num>
+  <w:num w:numId="2">
+    <w:abstractNumId w:val="1"/>
   </w:num>
 </w:numbering>
 </file>
@@ -1338,12 +1466,33 @@
       <w:lang w:val="en-US" w:eastAsia="zh-CN" w:bidi="ar"/>
     </w:rPr>
   </w:style>
-  <w:style w:type="character" w:default="1" w:styleId="3">
+  <w:style w:type="paragraph" w:styleId="3">
+    <w:name w:val="heading 3"/>
+    <w:next w:val="1"/>
+    <w:semiHidden/>
+    <w:unhideWhenUsed/>
+    <w:qFormat/>
+    <w:uiPriority w:val="0"/>
+    <w:pPr>
+      <w:spacing w:before="0" w:beforeAutospacing="1" w:after="0" w:afterAutospacing="1"/>
+      <w:jc w:val="left"/>
+    </w:pPr>
+    <w:rPr>
+      <w:rFonts w:hint="eastAsia" w:ascii="SimSun" w:hAnsi="SimSun" w:eastAsia="SimSun" w:cs="SimSun"/>
+      <w:b/>
+      <w:bCs/>
+      <w:kern w:val="0"/>
+      <w:sz w:val="27"/>
+      <w:szCs w:val="27"/>
+      <w:lang w:val="en-US" w:eastAsia="zh-CN" w:bidi="ar"/>
+    </w:rPr>
+  </w:style>
+  <w:style w:type="character" w:default="1" w:styleId="4">
     <w:name w:val="Default Paragraph Font"/>
     <w:semiHidden/>
     <w:uiPriority w:val="0"/>
   </w:style>
-  <w:style w:type="table" w:default="1" w:styleId="4">
+  <w:style w:type="table" w:default="1" w:styleId="5">
     <w:name w:val="Normal Table"/>
     <w:semiHidden/>
     <w:qFormat/>
@@ -1357,9 +1506,9 @@
       </w:tblCellMar>
     </w:tblPr>
   </w:style>
-  <w:style w:type="character" w:styleId="5">
+  <w:style w:type="character" w:styleId="6">
     <w:name w:val="HTML Code"/>
-    <w:basedOn w:val="3"/>
+    <w:basedOn w:val="4"/>
     <w:uiPriority w:val="0"/>
     <w:rPr>
       <w:rFonts w:ascii="Courier New" w:hAnsi="Courier New" w:cs="Courier New"/>
@@ -1367,16 +1516,16 @@
       <w:szCs w:val="20"/>
     </w:rPr>
   </w:style>
-  <w:style w:type="character" w:styleId="6">
+  <w:style w:type="character" w:styleId="7">
     <w:name w:val="Hyperlink"/>
-    <w:basedOn w:val="3"/>
+    <w:basedOn w:val="4"/>
     <w:uiPriority w:val="0"/>
     <w:rPr>
       <w:color w:val="0000FF"/>
       <w:u w:val="single"/>
     </w:rPr>
   </w:style>
-  <w:style w:type="paragraph" w:styleId="7">
+  <w:style w:type="paragraph" w:styleId="8">
     <w:name w:val="Normal (Web)"/>
     <w:uiPriority w:val="0"/>
     <w:pPr>
